--- a/lab_w1/WK3_Tute.docx
+++ b/lab_w1/WK3_Tute.docx
@@ -151,18 +151,76 @@
       </w:r>
     </w:p>
     <w:p>
-      <w:r>
-        <w:t>Curr -&gt; next -&gt; prev = curr -&gt; prev;</w:t>
-      </w:r>
-    </w:p>
-    <w:p>
-      <w:r>
-        <w:t>Curr -&gt; prev -&gt; next = curr -&gt;next;</w:t>
-      </w:r>
-    </w:p>
-    <w:p>
-      <w:r>
-        <w:t>Free(curr);</w:t>
+      <w:proofErr w:type="spellStart"/>
+      <w:r>
+        <w:t>Curr</w:t>
+      </w:r>
+      <w:proofErr w:type="spellEnd"/>
+      <w:r>
+        <w:t xml:space="preserve"> -&gt; next -&gt; </w:t>
+      </w:r>
+      <w:proofErr w:type="spellStart"/>
+      <w:r>
+        <w:t>prev</w:t>
+      </w:r>
+      <w:proofErr w:type="spellEnd"/>
+      <w:r>
+        <w:t xml:space="preserve"> = </w:t>
+      </w:r>
+      <w:proofErr w:type="spellStart"/>
+      <w:r>
+        <w:t>curr</w:t>
+      </w:r>
+      <w:proofErr w:type="spellEnd"/>
+      <w:r>
+        <w:t xml:space="preserve"> -&gt; </w:t>
+      </w:r>
+      <w:proofErr w:type="spellStart"/>
+      <w:r>
+        <w:t>prev</w:t>
+      </w:r>
+      <w:proofErr w:type="spellEnd"/>
+      <w:r>
+        <w:t>;</w:t>
+      </w:r>
+    </w:p>
+    <w:p>
+      <w:proofErr w:type="spellStart"/>
+      <w:r>
+        <w:t>Curr</w:t>
+      </w:r>
+      <w:proofErr w:type="spellEnd"/>
+      <w:r>
+        <w:t xml:space="preserve"> -&gt; </w:t>
+      </w:r>
+      <w:proofErr w:type="spellStart"/>
+      <w:r>
+        <w:t>prev</w:t>
+      </w:r>
+      <w:proofErr w:type="spellEnd"/>
+      <w:r>
+        <w:t xml:space="preserve"> -&gt; next = </w:t>
+      </w:r>
+      <w:proofErr w:type="spellStart"/>
+      <w:r>
+        <w:t>curr</w:t>
+      </w:r>
+      <w:proofErr w:type="spellEnd"/>
+      <w:r>
+        <w:t xml:space="preserve"> -&gt;next;</w:t>
+      </w:r>
+    </w:p>
+    <w:p>
+      <w:r>
+        <w:t>Free(</w:t>
+      </w:r>
+      <w:proofErr w:type="spellStart"/>
+      <w:r>
+        <w:t>curr</w:t>
+      </w:r>
+      <w:proofErr w:type="spellEnd"/>
+      <w:r>
+        <w:t>);</w:t>
       </w:r>
     </w:p>
     <w:p/>
@@ -223,8 +281,16 @@
         <w:rPr>
           <w:b/>
         </w:rPr>
-        <w:t>DO MORE PRACTISE WITH DOUBLY LINKED LISTS IN YOUR OWN TIME</w:t>
-      </w:r>
+        <w:t xml:space="preserve">DO MORE PRACTISE WITH DOUBLY LINKED LISTS IN YOUR OWN </w:t>
+      </w:r>
+      <w:proofErr w:type="gramStart"/>
+      <w:r>
+        <w:rPr>
+          <w:b/>
+        </w:rPr>
+        <w:t>TIME</w:t>
+      </w:r>
+      <w:proofErr w:type="gramEnd"/>
     </w:p>
     <w:p/>
     <w:p>
@@ -268,7 +334,15 @@
         </w:numPr>
       </w:pPr>
       <w:r>
-        <w:t>E.g. for an int you move 4 bytes</w:t>
+        <w:t xml:space="preserve">E.g. for an </w:t>
+      </w:r>
+      <w:proofErr w:type="spellStart"/>
+      <w:r>
+        <w:t>int</w:t>
+      </w:r>
+      <w:proofErr w:type="spellEnd"/>
+      <w:r>
+        <w:t xml:space="preserve"> you move 4 bytes</w:t>
       </w:r>
     </w:p>
     <w:p/>
@@ -282,15 +356,169 @@
     </w:p>
     <w:p/>
     <w:p>
-      <w:r>
-        <w:t>Timo Bingmann Youtube</w:t>
-      </w:r>
-    </w:p>
-    <w:p/>
+      <w:proofErr w:type="spellStart"/>
+      <w:r>
+        <w:t>Timo</w:t>
+      </w:r>
+      <w:proofErr w:type="spellEnd"/>
+      <w:r>
+        <w:t xml:space="preserve"> </w:t>
+      </w:r>
+      <w:proofErr w:type="spellStart"/>
+      <w:r>
+        <w:t>Bingmann</w:t>
+      </w:r>
+      <w:proofErr w:type="spellEnd"/>
+      <w:r>
+        <w:t xml:space="preserve"> </w:t>
+      </w:r>
+      <w:proofErr w:type="spellStart"/>
+      <w:r>
+        <w:t>Youtube</w:t>
+      </w:r>
+      <w:proofErr w:type="spellEnd"/>
+    </w:p>
+    <w:p/>
+    <w:p>
+      <w:r>
+        <w:t xml:space="preserve">Stable sort vs. </w:t>
+      </w:r>
+      <w:r>
+        <w:t>Unstable</w:t>
+      </w:r>
+      <w:r>
+        <w:t xml:space="preserve"> sort</w:t>
+      </w:r>
+    </w:p>
+    <w:p>
+      <w:pPr>
+        <w:pStyle w:val="ListParagraph"/>
+        <w:numPr>
+          <w:ilvl w:val="0"/>
+          <w:numId w:val="1"/>
+        </w:numPr>
+      </w:pPr>
+      <w:r>
+        <w:t>What is sorting stability?</w:t>
+      </w:r>
+    </w:p>
+    <w:p>
+      <w:pPr>
+        <w:pStyle w:val="ListParagraph"/>
+        <w:numPr>
+          <w:ilvl w:val="1"/>
+          <w:numId w:val="1"/>
+        </w:numPr>
+      </w:pPr>
+      <w:r>
+        <w:t>When</w:t>
+      </w:r>
+      <w:r>
+        <w:t xml:space="preserve"> the order of the keys from the input to the output remains the same</w:t>
+      </w:r>
+    </w:p>
+    <w:p>
+      <w:pPr>
+        <w:pStyle w:val="ListParagraph"/>
+        <w:numPr>
+          <w:ilvl w:val="0"/>
+          <w:numId w:val="1"/>
+        </w:numPr>
+      </w:pPr>
+      <w:r>
+        <w:t>Stable sort</w:t>
+      </w:r>
+    </w:p>
+    <w:p>
+      <w:pPr>
+        <w:pStyle w:val="ListParagraph"/>
+        <w:numPr>
+          <w:ilvl w:val="1"/>
+          <w:numId w:val="1"/>
+        </w:numPr>
+      </w:pPr>
+      <w:r>
+        <w:t>Order goes in terms of alphabet, then the course structure second.</w:t>
+      </w:r>
+    </w:p>
+    <w:p>
+      <w:pPr>
+        <w:pStyle w:val="ListParagraph"/>
+        <w:numPr>
+          <w:ilvl w:val="0"/>
+          <w:numId w:val="1"/>
+        </w:numPr>
+      </w:pPr>
+      <w:r>
+        <w:t>Unstable sort</w:t>
+      </w:r>
+    </w:p>
+    <w:p>
+      <w:pPr>
+        <w:pStyle w:val="ListParagraph"/>
+        <w:numPr>
+          <w:ilvl w:val="1"/>
+          <w:numId w:val="1"/>
+        </w:numPr>
+      </w:pPr>
+      <w:proofErr w:type="spellStart"/>
+      <w:r>
+        <w:t>Asd</w:t>
+      </w:r>
+      <w:proofErr w:type="spellEnd"/>
+    </w:p>
+    <w:p/>
+    <w:p/>
+    <w:p>
+      <w:pPr>
+        <w:pStyle w:val="ListParagraph"/>
+        <w:numPr>
+          <w:ilvl w:val="0"/>
+          <w:numId w:val="1"/>
+        </w:numPr>
+      </w:pPr>
+      <w:r>
+        <w:lastRenderedPageBreak/>
+        <w:t>Where can I practically use a sort that is stable?</w:t>
+      </w:r>
+    </w:p>
+    <w:p>
+      <w:pPr>
+        <w:pStyle w:val="ListParagraph"/>
+        <w:numPr>
+          <w:ilvl w:val="1"/>
+          <w:numId w:val="1"/>
+        </w:numPr>
+      </w:pPr>
+      <w:r>
+        <w:t xml:space="preserve">Windows explorer / file </w:t>
+      </w:r>
+      <w:proofErr w:type="gramStart"/>
+      <w:r>
+        <w:t>browser(</w:t>
+      </w:r>
+      <w:proofErr w:type="gramEnd"/>
+      <w:r>
+        <w:t>searching for files) etc.</w:t>
+      </w:r>
+    </w:p>
+    <w:p>
+      <w:pPr>
+        <w:pStyle w:val="ListParagraph"/>
+        <w:numPr>
+          <w:ilvl w:val="1"/>
+          <w:numId w:val="1"/>
+        </w:numPr>
+      </w:pPr>
+      <w:r>
+        <w:t>Excel</w:t>
+      </w:r>
+    </w:p>
     <w:p>
       <w:bookmarkStart w:id="0" w:name="_GoBack"/>
       <w:bookmarkEnd w:id="0"/>
     </w:p>
+    <w:p/>
     <w:p/>
     <w:p/>
     <w:p/>
@@ -424,7 +652,7 @@
   <w:abstractNum w:abstractNumId="1">
     <w:nsid w:val="36A76B99"/>
     <w:multiLevelType w:val="hybridMultilevel"/>
-    <w:tmpl w:val="D2768038"/>
+    <w:tmpl w:val="938ABAD2"/>
     <w:lvl w:ilvl="0" w:tplc="04090001">
       <w:start w:val="1"/>
       <w:numFmt w:val="bullet"/>
